--- a/mesads/app/docs/arrete_changement_vehicule_new.docx
+++ b/mesads/app/docs/arrete_changement_vehicule_new.docx
@@ -17,16 +17,16 @@
           <w:szCs w:val="28"/>
         </w:rPr>
         <w:drawing>
-          <wp:inline distT="0" distB="0" distL="0" distR="0" wp14:anchorId="1F3B85A8" wp14:editId="49834716">
+          <wp:inline distT="0" distB="0" distL="0" distR="0" wp14:anchorId="1F3B85A8" wp14:editId="4CEE291C">
             <wp:extent cx="1866900" cy="1092200"/>
             <wp:effectExtent l="0" t="0" r="0" b="0"/>
-            <wp:docPr id="1001" name="officeArt object" descr="image1.png"/>
+            <wp:docPr id="1001" name="officeArt object" descr="Marianne Liberté Egalité Fraternité"/>
             <wp:cNvGraphicFramePr/>
             <a:graphic xmlns:a="http://schemas.openxmlformats.org/drawingml/2006/main">
               <a:graphicData uri="http://schemas.openxmlformats.org/drawingml/2006/picture">
                 <pic:pic xmlns:pic="http://schemas.openxmlformats.org/drawingml/2006/picture">
                   <pic:nvPicPr>
-                    <pic:cNvPr id="1073741825" name="image1.png" descr="image1.png"/>
+                    <pic:cNvPr id="1001" name="officeArt object" descr="Marianne Liberté Egalité Fraternité"/>
                     <pic:cNvPicPr>
                       <a:picLocks noChangeAspect="1"/>
                     </pic:cNvPicPr>
@@ -129,7 +129,7 @@
                 <w:rFonts w:ascii="Apple Color Emoji" w:hAnsi="Apple Color Emoji" w:cs="Apple Color Emoji"/>
                 <w:b/>
                 <w:bCs/>
-                <w:color w:val="FF0000"/>
+                <w:color w:val="ED0000"/>
                 <w:sz w:val="22"/>
                 <w:szCs w:val="22"/>
               </w:rPr>
@@ -154,7 +154,7 @@
               <w:jc w:val="center"/>
               <w:rPr>
                 <w:rFonts w:ascii="Arial" w:hAnsi="Arial" w:cs="Arial"/>
-                <w:color w:val="FF0000"/>
+                <w:color w:val="ED0000"/>
                 <w:sz w:val="22"/>
                 <w:szCs w:val="22"/>
               </w:rPr>
@@ -164,7 +164,7 @@
                 <w:rFonts w:ascii="Apple Color Emoji" w:hAnsi="Apple Color Emoji" w:cs="Apple Color Emoji"/>
                 <w:b/>
                 <w:bCs/>
-                <w:color w:val="FF0000"/>
+                <w:color w:val="ED0000"/>
                 <w:sz w:val="22"/>
                 <w:szCs w:val="22"/>
               </w:rPr>
@@ -175,7 +175,7 @@
                 <w:rFonts w:ascii="Arial" w:hAnsi="Arial" w:cs="Arial"/>
                 <w:b/>
                 <w:bCs/>
-                <w:color w:val="FF0000"/>
+                <w:color w:val="ED0000"/>
                 <w:sz w:val="22"/>
                 <w:szCs w:val="22"/>
               </w:rPr>
@@ -184,7 +184,7 @@
             <w:r>
               <w:rPr>
                 <w:rFonts w:ascii="Arial" w:hAnsi="Arial" w:cs="Arial"/>
-                <w:color w:val="FF0000"/>
+                <w:color w:val="ED0000"/>
                 <w:sz w:val="22"/>
                 <w:szCs w:val="22"/>
               </w:rPr>
@@ -195,7 +195,7 @@
                 <w:rFonts w:ascii="Arial" w:hAnsi="Arial" w:cs="Arial"/>
                 <w:b/>
                 <w:bCs/>
-                <w:color w:val="FF0000"/>
+                <w:color w:val="ED0000"/>
                 <w:sz w:val="22"/>
                 <w:szCs w:val="22"/>
                 <w:u w:val="single"/>
@@ -205,7 +205,7 @@
             <w:r>
               <w:rPr>
                 <w:rFonts w:ascii="Arial" w:hAnsi="Arial" w:cs="Arial"/>
-                <w:color w:val="FF0000"/>
+                <w:color w:val="ED0000"/>
                 <w:sz w:val="22"/>
                 <w:szCs w:val="22"/>
               </w:rPr>
@@ -282,7 +282,6 @@
           <w:smallCaps/>
           <w:sz w:val="28"/>
           <w:szCs w:val="28"/>
-          <w:lang w:val="fr-FR"/>
         </w:rPr>
         <w:t>ARR</w:t>
       </w:r>
@@ -481,7 +480,6 @@
           <w:color w:val="EE0000"/>
           <w:sz w:val="22"/>
           <w:szCs w:val="22"/>
-          <w:lang w:val="fr-FR"/>
         </w:rPr>
         <w:t xml:space="preserve">NUMERO DE L’ADS </w:t>
       </w:r>
@@ -649,38 +647,12 @@
         <w:t>VU</w:t>
       </w:r>
       <w:r>
-        <w:rPr>
-          <w:lang w:val="fr-FR"/>
-        </w:rPr>
-        <w:t xml:space="preserve"> le code gé</w:t>
-      </w:r>
-      <w:r>
-        <w:t>n</w:t>
-      </w:r>
-      <w:proofErr w:type="spellStart"/>
-      <w:r>
-        <w:rPr>
-          <w:lang w:val="fr-FR"/>
-        </w:rPr>
-        <w:t>éral</w:t>
-      </w:r>
-      <w:proofErr w:type="spellEnd"/>
-      <w:r>
-        <w:rPr>
-          <w:lang w:val="fr-FR"/>
-        </w:rPr>
-        <w:t xml:space="preserve"> des</w:t>
-      </w:r>
-      <w:r>
-        <w:rPr>
-          <w:lang w:val="fr-FR"/>
-        </w:rPr>
+        <w:t xml:space="preserve"> le code général des</w:t>
+      </w:r>
+      <w:r>
         <w:t xml:space="preserve"> </w:t>
       </w:r>
       <w:r>
-        <w:rPr>
-          <w:lang w:val="fr-FR"/>
-        </w:rPr>
         <w:t>collectivités territoriales et notamment ses articles L. 2213-2, L. 2213-33 et L. 5211-9-2 ;</w:t>
       </w:r>
     </w:p>
@@ -703,9 +675,6 @@
         <w:t>VU</w:t>
       </w:r>
       <w:r>
-        <w:rPr>
-          <w:lang w:val="fr-FR"/>
-        </w:rPr>
         <w:t xml:space="preserve"> le code de la route ;</w:t>
       </w:r>
     </w:p>
@@ -713,18 +682,12 @@
       <w:pPr>
         <w:pStyle w:val="Body"/>
         <w:jc w:val="both"/>
-        <w:rPr>
-          <w:lang w:val="fr-FR"/>
-        </w:rPr>
-      </w:pPr>
-    </w:p>
-    <w:p>
-      <w:pPr>
-        <w:pStyle w:val="Body"/>
-        <w:jc w:val="both"/>
-        <w:rPr>
-          <w:lang w:val="fr-FR"/>
-        </w:rPr>
+      </w:pPr>
+    </w:p>
+    <w:p>
+      <w:pPr>
+        <w:pStyle w:val="Body"/>
+        <w:jc w:val="both"/>
       </w:pPr>
       <w:r>
         <w:rPr>
@@ -734,9 +697,6 @@
         <w:t>VU</w:t>
       </w:r>
       <w:r>
-        <w:rPr>
-          <w:lang w:val="fr-FR"/>
-        </w:rPr>
         <w:t xml:space="preserve"> le code des transports ;</w:t>
       </w:r>
     </w:p>
@@ -759,9 +719,6 @@
         <w:t>VU</w:t>
       </w:r>
       <w:r>
-        <w:rPr>
-          <w:lang w:val="fr-FR"/>
-        </w:rPr>
         <w:t xml:space="preserve"> le dé</w:t>
       </w:r>
       <w:r>
@@ -771,15 +728,9 @@
         <w:t>cret n</w:t>
       </w:r>
       <w:r>
-        <w:rPr>
-          <w:lang w:val="fr-FR"/>
-        </w:rPr>
         <w:t xml:space="preserve">° </w:t>
       </w:r>
       <w:r>
-        <w:rPr>
-          <w:lang w:val="fr-FR"/>
-        </w:rPr>
         <w:t>2017-236 du 24 février 2017 portant création de l</w:t>
       </w:r>
       <w:r>
@@ -789,9 +740,6 @@
         <w:t>’</w:t>
       </w:r>
       <w:r>
-        <w:rPr>
-          <w:lang w:val="fr-FR"/>
-        </w:rPr>
         <w:t>Observatoire national des transports publics particuliers de personnes, du Comité national des transports publics particuliers de personnes et des commissions locales des transports publics particuliers de personnes ;</w:t>
       </w:r>
     </w:p>
@@ -840,7 +788,7 @@
         <w:rPr>
           <w:b/>
           <w:bCs/>
-          <w:color w:val="FF0000"/>
+          <w:color w:val="ED0000"/>
           <w:sz w:val="22"/>
           <w:szCs w:val="22"/>
         </w:rPr>
@@ -905,66 +853,16 @@
         <w:rPr>
           <w:b/>
           <w:bCs/>
-          <w:color w:val="FF0000"/>
-          <w:sz w:val="22"/>
-          <w:szCs w:val="22"/>
-        </w:rPr>
+          <w:color w:val="ED0000"/>
+          <w:sz w:val="22"/>
+          <w:szCs w:val="22"/>
+        </w:rPr>
+        <w:t xml:space="preserve"> NUMÉRO DE L’ARRÊTÉ LIMITANT LE NOMBRE d’ADS SUR LA COMMUNE</w:t>
+      </w:r>
+      <w:r>
         <w:t xml:space="preserve"> </w:t>
       </w:r>
       <w:r>
-        <w:rPr>
-          <w:b/>
-          <w:bCs/>
-          <w:color w:val="FF0000"/>
-          <w:sz w:val="22"/>
-          <w:szCs w:val="22"/>
-        </w:rPr>
-        <w:t>N</w:t>
-      </w:r>
-      <w:r>
-        <w:rPr>
-          <w:b/>
-          <w:bCs/>
-          <w:color w:val="FF0000"/>
-          <w:sz w:val="22"/>
-          <w:szCs w:val="22"/>
-        </w:rPr>
-        <w:t>UMÉRO DE L’ARR</w:t>
-      </w:r>
-      <w:r>
-        <w:rPr>
-          <w:b/>
-          <w:bCs/>
-          <w:color w:val="FF0000"/>
-          <w:sz w:val="22"/>
-          <w:szCs w:val="22"/>
-        </w:rPr>
-        <w:t>Ê</w:t>
-      </w:r>
-      <w:r>
-        <w:rPr>
-          <w:b/>
-          <w:bCs/>
-          <w:color w:val="FF0000"/>
-          <w:sz w:val="22"/>
-          <w:szCs w:val="22"/>
-        </w:rPr>
-        <w:t>TÉ</w:t>
-      </w:r>
-      <w:r>
-        <w:rPr>
-          <w:b/>
-          <w:bCs/>
-          <w:color w:val="FF0000"/>
-          <w:sz w:val="22"/>
-          <w:szCs w:val="22"/>
-        </w:rPr>
-        <w:t xml:space="preserve"> LIMITANT LE NOMBRE d’ADS SUR LA COMMUNE</w:t>
-      </w:r>
-      <w:r>
-        <w:t xml:space="preserve"> </w:t>
-      </w:r>
-      <w:r>
         <w:t xml:space="preserve">en date du </w:t>
       </w:r>
       <w:r>
@@ -1030,21 +928,11 @@
         <w:rPr>
           <w:b/>
           <w:bCs/>
-          <w:color w:val="FF0000"/>
-          <w:sz w:val="22"/>
-          <w:szCs w:val="22"/>
-        </w:rPr>
-        <w:t xml:space="preserve">NUMÉRO </w:t>
-      </w:r>
-      <w:r>
-        <w:rPr>
-          <w:b/>
-          <w:bCs/>
-          <w:color w:val="FF0000"/>
-          <w:sz w:val="22"/>
-          <w:szCs w:val="22"/>
-        </w:rPr>
-        <w:t xml:space="preserve">DE L’ARRETE DE CREATION DE L’ADS </w:t>
+          <w:color w:val="ED0000"/>
+          <w:sz w:val="22"/>
+          <w:szCs w:val="22"/>
+        </w:rPr>
+        <w:t xml:space="preserve">NUMÉRO DE L’ARRETE DE CREATION DE L’ADS </w:t>
       </w:r>
       <w:r>
         <w:t xml:space="preserve">en date du </w:t>
@@ -1053,7 +941,7 @@
         <w:rPr>
           <w:b/>
           <w:bCs/>
-          <w:color w:val="FF0000"/>
+          <w:color w:val="ED0000"/>
           <w:sz w:val="22"/>
           <w:szCs w:val="22"/>
         </w:rPr>
@@ -1077,9 +965,6 @@
       <w:pPr>
         <w:pStyle w:val="Body"/>
         <w:jc w:val="both"/>
-        <w:rPr>
-          <w:lang w:val="fr-FR"/>
-        </w:rPr>
       </w:pPr>
     </w:p>
     <w:p>
@@ -1111,7 +996,6 @@
           <w:bCs/>
           <w:sz w:val="28"/>
           <w:szCs w:val="28"/>
-          <w:lang w:val="fr-FR"/>
         </w:rPr>
         <w:t>ARR</w:t>
       </w:r>
@@ -1130,7 +1014,6 @@
           <w:bCs/>
           <w:sz w:val="28"/>
           <w:szCs w:val="28"/>
-          <w:lang w:val="fr-FR"/>
         </w:rPr>
         <w:t>É</w:t>
       </w:r>
@@ -1203,7 +1086,7 @@
         <w:rPr>
           <w:b/>
           <w:bCs/>
-          <w:color w:val="FF0000"/>
+          <w:color w:val="ED0000"/>
           <w:sz w:val="22"/>
           <w:szCs w:val="22"/>
         </w:rPr>
@@ -1255,7 +1138,6 @@
       <w:r>
         <w:rPr>
           <w:color w:val="EE0000"/>
-          <w:lang w:val="fr-FR"/>
         </w:rPr>
         <w:t>NOM DE LA COMMUNE</w:t>
       </w:r>
@@ -1283,7 +1165,6 @@
       <w:r>
         <w:rPr>
           <w:color w:val="EE0000"/>
-          <w:lang w:val="fr-FR"/>
         </w:rPr>
         <w:t>DATE D’ECHEANCE DE L’ADS (date de création ou renouvellement + 5 ans)</w:t>
       </w:r>
@@ -1309,6 +1190,205 @@
       <w:pPr>
         <w:pStyle w:val="Body"/>
         <w:jc w:val="both"/>
+      </w:pPr>
+    </w:p>
+    <w:p>
+      <w:pPr>
+        <w:pStyle w:val="Body"/>
+        <w:jc w:val="both"/>
+      </w:pPr>
+      <w:r>
+        <w:t xml:space="preserve">Cette ADS devra être exploitée personnellement par le titulaire. Elle porte le numéro </w:t>
+      </w:r>
+      <w:r>
+        <w:rPr>
+          <w:color w:val="EE0000"/>
+        </w:rPr>
+        <w:t>NUMERO DE L’ADS</w:t>
+      </w:r>
+      <w:r>
+        <w:rPr>
+          <w:color w:val="EE0000"/>
+        </w:rPr>
+        <w:t xml:space="preserve"> </w:t>
+      </w:r>
+      <w:r>
+        <w:t>et est incessible.</w:t>
+      </w:r>
+    </w:p>
+    <w:p>
+      <w:pPr>
+        <w:pStyle w:val="Body"/>
+        <w:jc w:val="both"/>
+      </w:pPr>
+    </w:p>
+    <w:p>
+      <w:pPr>
+        <w:pStyle w:val="Body"/>
+        <w:jc w:val="both"/>
+      </w:pPr>
+    </w:p>
+    <w:p>
+      <w:pPr>
+        <w:pStyle w:val="Body"/>
+        <w:jc w:val="both"/>
+        <w:rPr>
+          <w:b/>
+          <w:bCs/>
+          <w:u w:val="single"/>
+        </w:rPr>
+      </w:pPr>
+    </w:p>
+    <w:p>
+      <w:pPr>
+        <w:pStyle w:val="Body"/>
+        <w:jc w:val="both"/>
+      </w:pPr>
+      <w:r>
+        <w:rPr>
+          <w:b/>
+          <w:bCs/>
+          <w:u w:val="single"/>
+        </w:rPr>
+        <w:t>Article 2 –</w:t>
+      </w:r>
+      <w:r>
+        <w:t xml:space="preserve"> </w:t>
+      </w:r>
+      <w:r>
+        <w:t>Le véhicule autorisé sur cet emplacement de stationnement est le suivant : Véhicule de la marque</w:t>
+      </w:r>
+      <w:r>
+        <w:t xml:space="preserve"> </w:t>
+      </w:r>
+      <w:r>
+        <w:rPr>
+          <w:b/>
+          <w:bCs/>
+          <w:color w:val="ED0000"/>
+          <w:sz w:val="22"/>
+          <w:szCs w:val="22"/>
+        </w:rPr>
+        <w:t>MARQUE DU VÉHICULE</w:t>
+      </w:r>
+      <w:r>
+        <w:t xml:space="preserve">, modèle </w:t>
+      </w:r>
+      <w:r>
+        <w:rPr>
+          <w:b/>
+          <w:bCs/>
+          <w:color w:val="ED0000"/>
+          <w:sz w:val="22"/>
+          <w:szCs w:val="22"/>
+        </w:rPr>
+        <w:t xml:space="preserve">MODELE </w:t>
+      </w:r>
+      <w:r>
+        <w:rPr>
+          <w:b/>
+          <w:bCs/>
+          <w:color w:val="ED0000"/>
+          <w:sz w:val="22"/>
+          <w:szCs w:val="22"/>
+        </w:rPr>
+        <w:t>DU VÉHICULE</w:t>
+      </w:r>
+      <w:r>
+        <w:t>, dont le numéro d</w:t>
+      </w:r>
+      <w:r>
+        <w:rPr>
+          <w:rtl/>
+        </w:rPr>
+        <w:t>’</w:t>
+      </w:r>
+      <w:r>
+        <w:t xml:space="preserve">immatriculation est </w:t>
+      </w:r>
+      <w:r>
+        <w:rPr>
+          <w:b/>
+          <w:bCs/>
+          <w:color w:val="ED0000"/>
+          <w:sz w:val="22"/>
+          <w:szCs w:val="22"/>
+        </w:rPr>
+        <w:t>PLAQUE D’IMMATRICULATION DU VÉHICULE</w:t>
+      </w:r>
+      <w:r>
+        <w:t>.</w:t>
+      </w:r>
+    </w:p>
+    <w:p>
+      <w:pPr>
+        <w:pStyle w:val="Body"/>
+        <w:jc w:val="both"/>
+      </w:pPr>
+    </w:p>
+    <w:p>
+      <w:pPr>
+        <w:pStyle w:val="Body"/>
+        <w:jc w:val="both"/>
+      </w:pPr>
+      <w:r>
+        <w:rPr>
+          <w:b/>
+          <w:bCs/>
+          <w:u w:val="single"/>
+        </w:rPr>
+        <w:t xml:space="preserve">Article 3 </w:t>
+      </w:r>
+      <w:r>
+        <w:rPr>
+          <w:b/>
+          <w:bCs/>
+          <w:u w:val="single"/>
+        </w:rPr>
+        <w:t>–</w:t>
+      </w:r>
+      <w:r>
+        <w:t xml:space="preserve"> Toute modification intervenant dans l</w:t>
+      </w:r>
+      <w:r>
+        <w:rPr>
+          <w:rtl/>
+        </w:rPr>
+        <w:t>’</w:t>
+      </w:r>
+      <w:r>
+        <w:t>exploitation du véhicule taxi devra ê</w:t>
+      </w:r>
+      <w:r>
+        <w:t>tre notifi</w:t>
+      </w:r>
+      <w:r>
+        <w:t>ée dans les meilleurs délais à l</w:t>
+      </w:r>
+      <w:r>
+        <w:rPr>
+          <w:rtl/>
+        </w:rPr>
+        <w:t>’</w:t>
+      </w:r>
+      <w:r>
+        <w:t>autorit</w:t>
+      </w:r>
+      <w:r>
+        <w:t xml:space="preserve">é </w:t>
+      </w:r>
+      <w:r>
+        <w:t>comp</w:t>
+      </w:r>
+      <w:r>
+        <w:t>é</w:t>
+      </w:r>
+      <w:r>
+        <w:t xml:space="preserve">tente. </w:t>
+      </w:r>
+    </w:p>
+    <w:p>
+      <w:pPr>
         <w:rPr>
           <w:lang w:val="fr-FR"/>
         </w:rPr>
@@ -1316,860 +1396,354 @@
     </w:p>
     <w:p>
       <w:pPr>
-        <w:pStyle w:val="Body"/>
-        <w:jc w:val="both"/>
         <w:rPr>
           <w:lang w:val="fr-FR"/>
         </w:rPr>
       </w:pPr>
-      <w:r>
+    </w:p>
+    <w:p>
+      <w:pPr>
+        <w:pStyle w:val="Body"/>
+        <w:jc w:val="both"/>
+      </w:pPr>
+    </w:p>
+    <w:p>
+      <w:pPr>
+        <w:pStyle w:val="Body"/>
+        <w:jc w:val="both"/>
+      </w:pPr>
+      <w:r>
+        <w:rPr>
+          <w:b/>
+          <w:bCs/>
+          <w:u w:val="single"/>
+        </w:rPr>
+        <w:t>Article 4</w:t>
+      </w:r>
+      <w:r>
+        <w:t> - Le titulaire de l</w:t>
+      </w:r>
+      <w:r>
+        <w:rPr>
+          <w:rtl/>
+        </w:rPr>
+        <w:t>’</w:t>
+      </w:r>
+      <w:r>
+        <w:t>autorisation devra fournir à l</w:t>
+      </w:r>
+      <w:r>
+        <w:rPr>
+          <w:rtl/>
+        </w:rPr>
+        <w:t>’</w:t>
+      </w:r>
+      <w:r>
+        <w:t>autorit</w:t>
+      </w:r>
+      <w:r>
+        <w:t xml:space="preserve">é </w:t>
+      </w:r>
+      <w:r>
+        <w:t>comp</w:t>
+      </w:r>
+      <w:r>
+        <w:t>étente, chaque année et à chaque changement de véhicule, une copie du justificatif d</w:t>
+      </w:r>
+      <w:r>
+        <w:rPr>
+          <w:rtl/>
+        </w:rPr>
+        <w:t>’</w:t>
+      </w:r>
+      <w:r>
+        <w:t>assurance prévue à l</w:t>
+      </w:r>
+      <w:r>
+        <w:rPr>
+          <w:rtl/>
+        </w:rPr>
+        <w:t>’</w:t>
+      </w:r>
+      <w:r>
+        <w:t xml:space="preserve">article R 211-15 du code des assurances. </w:t>
+      </w:r>
+    </w:p>
+    <w:p>
+      <w:pPr>
+        <w:pStyle w:val="Body"/>
+        <w:jc w:val="both"/>
+        <w:rPr>
+          <w:b/>
+          <w:bCs/>
+          <w:u w:val="single"/>
+        </w:rPr>
+      </w:pPr>
+    </w:p>
+    <w:p>
+      <w:pPr>
+        <w:pStyle w:val="Body"/>
+        <w:jc w:val="both"/>
+      </w:pPr>
+      <w:r>
+        <w:rPr>
+          <w:b/>
+          <w:bCs/>
+          <w:u w:val="single"/>
+        </w:rPr>
+        <w:t xml:space="preserve">Article 5 </w:t>
+      </w:r>
+      <w:r>
+        <w:rPr>
+          <w:b/>
+          <w:bCs/>
+          <w:u w:val="single"/>
+        </w:rPr>
+        <w:t>–</w:t>
+      </w:r>
+      <w:r>
+        <w:t xml:space="preserve"> En application de l</w:t>
+      </w:r>
+      <w:r>
+        <w:rPr>
+          <w:rtl/>
+        </w:rPr>
+        <w:t>’</w:t>
+      </w:r>
+      <w:r>
+        <w:t>article L. 3124-1 du code des transports, si la présente autorisation n</w:t>
+      </w:r>
+      <w:r>
+        <w:rPr>
+          <w:rtl/>
+        </w:rPr>
+        <w:t>’</w:t>
+      </w:r>
+      <w:r>
+        <w:t>est pas exploitée de façon effective ou continue, ou en cas de violation grave ou répétée par son titulaire du contenu de cette autorisation ou de la réglementation applicable à la profession, l</w:t>
+      </w:r>
+      <w:r>
+        <w:rPr>
+          <w:rtl/>
+        </w:rPr>
+        <w:t>’</w:t>
+      </w:r>
+      <w:r>
+        <w:t>autorit</w:t>
+      </w:r>
+      <w:r>
+        <w:t>é municipale peut donner un avertissement au titulaire de cette autorisation ou procé</w:t>
+      </w:r>
+      <w:r>
+        <w:t xml:space="preserve">der </w:t>
+      </w:r>
+      <w:r>
+        <w:t xml:space="preserve">à son retrait temporaire ou définitif. </w:t>
+      </w:r>
+    </w:p>
+    <w:p>
+      <w:pPr>
+        <w:pStyle w:val="Body"/>
+        <w:jc w:val="both"/>
+      </w:pPr>
+    </w:p>
+    <w:p>
+      <w:pPr>
+        <w:pStyle w:val="Body"/>
+        <w:jc w:val="both"/>
+      </w:pPr>
+      <w:r>
+        <w:rPr>
+          <w:b/>
+          <w:bCs/>
+          <w:u w:val="single"/>
+        </w:rPr>
+        <w:t>Article 6</w:t>
+      </w:r>
+      <w:r>
+        <w:rPr>
+          <w:u w:val="single"/>
+        </w:rPr>
+        <w:t xml:space="preserve"> – </w:t>
+      </w:r>
+      <w:r>
+        <w:t>En application de l</w:t>
+      </w:r>
+      <w:r>
+        <w:rPr>
+          <w:rtl/>
+        </w:rPr>
+        <w:t>’</w:t>
+      </w:r>
+      <w:r>
+        <w:t>article R. 3121-2 du code des transports, en cas d</w:t>
+      </w:r>
+      <w:r>
+        <w:rPr>
+          <w:rtl/>
+        </w:rPr>
+        <w:t>’</w:t>
+      </w:r>
+      <w:r>
+        <w:t>immobilisation d</w:t>
+      </w:r>
+      <w:r>
+        <w:rPr>
+          <w:rtl/>
+        </w:rPr>
+        <w:t>’</w:t>
+      </w:r>
+      <w:r>
+        <w:t>origine m</w:t>
+      </w:r>
+      <w:r>
+        <w:t>écanique ou de vol du véhicule ou de ses équipements spéciaux, le taxi peut être remplacé, temporairement, par un véhicule disposant des équipements énumérés à l</w:t>
+      </w:r>
+      <w:r>
+        <w:rPr>
+          <w:rtl/>
+        </w:rPr>
+        <w:t>’</w:t>
+      </w:r>
+      <w:r>
+        <w:t>article R. 3121-1 du code des transports. L</w:t>
+      </w:r>
+      <w:r>
+        <w:rPr>
+          <w:rtl/>
+        </w:rPr>
+        <w:t>’</w:t>
+      </w:r>
+      <w:r>
+        <w:t xml:space="preserve">autorisation de stationnement et la plaque portant le </w:t>
+      </w:r>
+      <w:proofErr w:type="spellStart"/>
+      <w:r>
+        <w:t>numé</w:t>
+      </w:r>
+      <w:proofErr w:type="spellEnd"/>
+      <w:r>
+        <w:rPr>
+          <w:lang w:val="es-ES_tradnl"/>
+        </w:rPr>
+        <w:t>ro de l</w:t>
+      </w:r>
+      <w:r>
+        <w:rPr>
+          <w:rtl/>
+        </w:rPr>
+        <w:t>’</w:t>
+      </w:r>
+      <w:r>
+        <w:t>autorisation sont celles du taxi dont le véhicule prend le relais.</w:t>
+      </w:r>
+    </w:p>
+    <w:p>
+      <w:pPr>
+        <w:pStyle w:val="Body"/>
+        <w:jc w:val="both"/>
+        <w:rPr>
+          <w:shd w:val="clear" w:color="auto" w:fill="4A86E8"/>
+        </w:rPr>
+      </w:pPr>
+    </w:p>
+    <w:p>
+      <w:pPr>
         <w:rPr>
           <w:lang w:val="fr-FR"/>
         </w:rPr>
-        <w:t xml:space="preserve">Cette ADS devra être exploitée personnellement par le titulaire. Elle porte le numéro </w:t>
-      </w:r>
-      <w:r>
-        <w:rPr>
-          <w:color w:val="EE0000"/>
+      </w:pPr>
+    </w:p>
+    <w:p>
+      <w:pPr>
+        <w:pStyle w:val="Body"/>
+        <w:jc w:val="both"/>
+      </w:pPr>
+    </w:p>
+    <w:p>
+      <w:pPr>
+        <w:rPr>
           <w:lang w:val="fr-FR"/>
         </w:rPr>
-        <w:t>NUMERO DE L’ADS</w:t>
-      </w:r>
-      <w:r>
-        <w:rPr>
-          <w:color w:val="EE0000"/>
+      </w:pPr>
+    </w:p>
+    <w:p>
+      <w:pPr>
+        <w:jc w:val="both"/>
+        <w:rPr>
           <w:lang w:val="fr-FR"/>
         </w:rPr>
-        <w:t xml:space="preserve"> </w:t>
-      </w:r>
+      </w:pPr>
+      <w:bookmarkStart w:id="4" w:name="_Hlk198301749"/>
       <w:r>
         <w:rPr>
           <w:lang w:val="fr-FR"/>
         </w:rPr>
-        <w:t>et est incessible.</w:t>
-      </w:r>
-    </w:p>
-    <w:p>
-      <w:pPr>
-        <w:pStyle w:val="Body"/>
-        <w:jc w:val="both"/>
+        <w:t>La présente autorisation est valable 5 ans à partir de la date de l</w:t>
+      </w:r>
+      <w:r>
+        <w:rPr>
+          <w:rtl/>
+        </w:rPr>
+        <w:t>’</w:t>
+      </w:r>
+      <w:r>
         <w:rPr>
           <w:lang w:val="fr-FR"/>
         </w:rPr>
-      </w:pPr>
-    </w:p>
-    <w:p>
-      <w:pPr>
-        <w:pStyle w:val="Body"/>
-        <w:jc w:val="both"/>
+        <w:t>arrêté de création de l</w:t>
+      </w:r>
+      <w:r>
+        <w:rPr>
+          <w:rtl/>
+        </w:rPr>
+        <w:t>’</w:t>
+      </w:r>
+      <w:r>
         <w:rPr>
           <w:lang w:val="fr-FR"/>
         </w:rPr>
-      </w:pPr>
-    </w:p>
-    <w:p>
-      <w:pPr>
-        <w:pStyle w:val="Body"/>
-        <w:jc w:val="both"/>
+        <w:t>autorisation de stationnement.</w:t>
+      </w:r>
+    </w:p>
+    <w:p>
+      <w:pPr>
+        <w:jc w:val="both"/>
+        <w:rPr>
+          <w:lang w:val="fr-FR"/>
+        </w:rPr>
+      </w:pPr>
+      <w:r>
+        <w:rPr>
+          <w:lang w:val="fr-FR"/>
+        </w:rPr>
+        <w:t>Elle pourra être renouvelée à la demande du titulaire formée au moins trois mois avant le terme de la durée de validité de ladite présente autorisation, sauf si le titulaire se trouve dans l'un des cas énumérés à l'article R. 3121-15 du Code des Transports.</w:t>
+      </w:r>
+    </w:p>
+    <w:bookmarkEnd w:id="4"/>
+    <w:p>
+      <w:pPr>
+        <w:rPr>
+          <w:lang w:val="fr-FR"/>
+        </w:rPr>
+      </w:pPr>
+    </w:p>
+    <w:p>
+      <w:pPr>
+        <w:pStyle w:val="Body"/>
+        <w:jc w:val="both"/>
+      </w:pPr>
+    </w:p>
+    <w:p>
+      <w:pPr>
+        <w:pStyle w:val="Body"/>
+        <w:jc w:val="both"/>
+      </w:pPr>
+      <w:r>
         <w:rPr>
           <w:b/>
           <w:bCs/>
           <w:u w:val="single"/>
-        </w:rPr>
-      </w:pPr>
-    </w:p>
-    <w:p>
-      <w:pPr>
-        <w:pStyle w:val="Body"/>
-        <w:jc w:val="both"/>
-      </w:pPr>
-      <w:r>
-        <w:rPr>
-          <w:b/>
-          <w:bCs/>
-          <w:u w:val="single"/>
-          <w:lang w:val="fr-FR"/>
-        </w:rPr>
-        <w:t xml:space="preserve">Article 2 </w:t>
-      </w:r>
-      <w:r>
-        <w:rPr>
-          <w:b/>
-          <w:bCs/>
-          <w:u w:val="single"/>
-        </w:rPr>
-        <w:t>–</w:t>
-      </w:r>
-      <w:r>
-        <w:rPr>
-          <w:lang w:val="fr-FR"/>
-        </w:rPr>
-        <w:t xml:space="preserve"> </w:t>
-      </w:r>
-      <w:r>
-        <w:t>Le véhicule autorisé sur cet emplacement de stationnement est le suivant : Véhicule de la marque</w:t>
-      </w:r>
-      <w:r>
-        <w:t xml:space="preserve"> </w:t>
-      </w:r>
-      <w:r>
-        <w:rPr>
-          <w:b/>
-          <w:bCs/>
-          <w:color w:val="FF0000"/>
-          <w:sz w:val="22"/>
-          <w:szCs w:val="22"/>
-          <w:lang w:val="fr-FR"/>
-        </w:rPr>
-        <w:t>M</w:t>
-      </w:r>
-      <w:r>
-        <w:rPr>
-          <w:b/>
-          <w:bCs/>
-          <w:color w:val="FF0000"/>
-          <w:sz w:val="22"/>
-          <w:szCs w:val="22"/>
-          <w:lang w:val="fr-FR"/>
-        </w:rPr>
-        <w:t>ARQUE</w:t>
-      </w:r>
-      <w:r>
-        <w:rPr>
-          <w:b/>
-          <w:bCs/>
-          <w:color w:val="FF0000"/>
-          <w:sz w:val="22"/>
-          <w:szCs w:val="22"/>
-          <w:lang w:val="fr-FR"/>
-        </w:rPr>
-        <w:t xml:space="preserve"> DU VÉ</w:t>
-      </w:r>
-      <w:r>
-        <w:rPr>
-          <w:b/>
-          <w:bCs/>
-          <w:color w:val="FF0000"/>
-          <w:sz w:val="22"/>
-          <w:szCs w:val="22"/>
-          <w:lang w:val="fr-FR"/>
-        </w:rPr>
-        <w:t>HICULE</w:t>
-      </w:r>
-      <w:r>
-        <w:t xml:space="preserve">, modèle </w:t>
-      </w:r>
-      <w:r>
-        <w:rPr>
-          <w:b/>
-          <w:bCs/>
-          <w:color w:val="FF0000"/>
-          <w:sz w:val="22"/>
-          <w:szCs w:val="22"/>
-          <w:lang w:val="fr-FR"/>
-        </w:rPr>
-        <w:t xml:space="preserve">MODELE </w:t>
-      </w:r>
-      <w:r>
-        <w:rPr>
-          <w:b/>
-          <w:bCs/>
-          <w:color w:val="FF0000"/>
-          <w:sz w:val="22"/>
-          <w:szCs w:val="22"/>
-          <w:lang w:val="fr-FR"/>
-        </w:rPr>
-        <w:t>DU VÉHICULE</w:t>
-      </w:r>
-      <w:r>
-        <w:t>, dont le numéro d</w:t>
-      </w:r>
-      <w:r>
-        <w:rPr>
-          <w:rtl/>
-        </w:rPr>
-        <w:t>’</w:t>
-      </w:r>
-      <w:r>
-        <w:t xml:space="preserve">immatriculation est </w:t>
-      </w:r>
-      <w:r>
-        <w:rPr>
-          <w:b/>
-          <w:bCs/>
-          <w:color w:val="FF0000"/>
-          <w:sz w:val="22"/>
-          <w:szCs w:val="22"/>
-          <w:lang w:val="fr-FR"/>
-        </w:rPr>
-        <w:t>PLAQUE D’IMM</w:t>
-      </w:r>
-      <w:r>
-        <w:rPr>
-          <w:b/>
-          <w:bCs/>
-          <w:color w:val="FF0000"/>
-          <w:sz w:val="22"/>
-          <w:szCs w:val="22"/>
-          <w:lang w:val="fr-FR"/>
-        </w:rPr>
-        <w:t>ATRICULATION DU VÉHICULE</w:t>
-      </w:r>
-      <w:r>
-        <w:t>.</w:t>
-      </w:r>
-    </w:p>
-    <w:p>
-      <w:pPr>
-        <w:pStyle w:val="Body"/>
-        <w:jc w:val="both"/>
-      </w:pPr>
-    </w:p>
-    <w:p>
-      <w:pPr>
-        <w:pStyle w:val="Body"/>
-        <w:jc w:val="both"/>
-      </w:pPr>
-      <w:r>
-        <w:rPr>
-          <w:b/>
-          <w:bCs/>
-          <w:u w:val="single"/>
-          <w:lang w:val="fr-FR"/>
-        </w:rPr>
-        <w:t xml:space="preserve">Article 3 </w:t>
-      </w:r>
-      <w:r>
-        <w:rPr>
-          <w:b/>
-          <w:bCs/>
-          <w:u w:val="single"/>
-        </w:rPr>
-        <w:t>–</w:t>
-      </w:r>
-      <w:r>
-        <w:rPr>
-          <w:lang w:val="fr-FR"/>
-        </w:rPr>
-        <w:t xml:space="preserve"> Toute modification intervenant dans l</w:t>
-      </w:r>
-      <w:r>
-        <w:rPr>
-          <w:rtl/>
-        </w:rPr>
-        <w:t>’</w:t>
-      </w:r>
-      <w:r>
-        <w:rPr>
-          <w:lang w:val="fr-FR"/>
-        </w:rPr>
-        <w:t xml:space="preserve">exploitation du véhicule taxi devra </w:t>
-      </w:r>
-      <w:r>
-        <w:t>ê</w:t>
-      </w:r>
-      <w:proofErr w:type="spellStart"/>
-      <w:r>
-        <w:rPr>
-          <w:lang w:val="fr-FR"/>
-        </w:rPr>
-        <w:t>tre</w:t>
-      </w:r>
-      <w:proofErr w:type="spellEnd"/>
-      <w:r>
-        <w:rPr>
-          <w:lang w:val="fr-FR"/>
-        </w:rPr>
-        <w:t xml:space="preserve"> notifi</w:t>
-      </w:r>
-      <w:r>
-        <w:rPr>
-          <w:lang w:val="fr-FR"/>
-        </w:rPr>
-        <w:t xml:space="preserve">ée dans les meilleurs délais </w:t>
-      </w:r>
-      <w:r>
-        <w:t>à l</w:t>
-      </w:r>
-      <w:r>
-        <w:rPr>
-          <w:rtl/>
-        </w:rPr>
-        <w:t>’</w:t>
-      </w:r>
-      <w:r>
-        <w:rPr>
-          <w:lang w:val="fr-FR"/>
-        </w:rPr>
-        <w:t>autorit</w:t>
-      </w:r>
-      <w:r>
-        <w:rPr>
-          <w:lang w:val="fr-FR"/>
-        </w:rPr>
-        <w:t xml:space="preserve">é </w:t>
-      </w:r>
-      <w:r>
-        <w:rPr>
-          <w:lang w:val="fr-FR"/>
-        </w:rPr>
-        <w:t>comp</w:t>
-      </w:r>
-      <w:r>
-        <w:rPr>
-          <w:lang w:val="fr-FR"/>
-        </w:rPr>
-        <w:t>é</w:t>
-      </w:r>
-      <w:r>
-        <w:rPr>
-          <w:lang w:val="fr-FR"/>
-        </w:rPr>
-        <w:t xml:space="preserve">tente. </w:t>
-      </w:r>
-    </w:p>
-    <w:p>
-      <w:pPr>
-        <w:rPr>
-          <w:lang/>
-        </w:rPr>
-      </w:pPr>
-    </w:p>
-    <w:p>
-      <w:pPr>
-        <w:rPr>
-          <w:lang w:val="fr-FR"/>
-        </w:rPr>
-      </w:pPr>
-    </w:p>
-    <w:p>
-      <w:pPr>
-        <w:pStyle w:val="Body"/>
-        <w:jc w:val="both"/>
-      </w:pPr>
-    </w:p>
-    <w:p>
-      <w:pPr>
-        <w:pStyle w:val="Body"/>
-        <w:jc w:val="both"/>
-      </w:pPr>
-      <w:r>
-        <w:rPr>
-          <w:b/>
-          <w:bCs/>
-          <w:u w:val="single"/>
-          <w:lang w:val="fr-FR"/>
-        </w:rPr>
-        <w:t>Article 4</w:t>
-      </w:r>
-      <w:r>
-        <w:t> - </w:t>
-      </w:r>
-      <w:r>
-        <w:rPr>
-          <w:lang w:val="fr-FR"/>
-        </w:rPr>
-        <w:t>Le titulaire de l</w:t>
-      </w:r>
-      <w:r>
-        <w:rPr>
-          <w:rtl/>
-        </w:rPr>
-        <w:t>’</w:t>
-      </w:r>
-      <w:r>
-        <w:rPr>
-          <w:lang w:val="fr-FR"/>
-        </w:rPr>
-        <w:t xml:space="preserve">autorisation devra fournir </w:t>
-      </w:r>
-      <w:r>
-        <w:t>à l</w:t>
-      </w:r>
-      <w:r>
-        <w:rPr>
-          <w:rtl/>
-        </w:rPr>
-        <w:t>’</w:t>
-      </w:r>
-      <w:r>
-        <w:rPr>
-          <w:lang w:val="fr-FR"/>
-        </w:rPr>
-        <w:t>autorit</w:t>
-      </w:r>
-      <w:r>
-        <w:rPr>
-          <w:lang w:val="fr-FR"/>
-        </w:rPr>
-        <w:t xml:space="preserve">é </w:t>
-      </w:r>
-      <w:r>
-        <w:rPr>
-          <w:lang w:val="fr-FR"/>
-        </w:rPr>
-        <w:t>comp</w:t>
-      </w:r>
-      <w:r>
-        <w:rPr>
-          <w:lang w:val="fr-FR"/>
-        </w:rPr>
-        <w:t xml:space="preserve">étente, chaque année et </w:t>
-      </w:r>
-      <w:r>
-        <w:t xml:space="preserve">à </w:t>
-      </w:r>
-      <w:r>
-        <w:rPr>
-          <w:lang w:val="fr-FR"/>
-        </w:rPr>
-        <w:t>chaque changement de véhicule, une copie du justificatif d</w:t>
-      </w:r>
-      <w:r>
-        <w:rPr>
-          <w:rtl/>
-        </w:rPr>
-        <w:t>’</w:t>
-      </w:r>
-      <w:r>
-        <w:rPr>
-          <w:lang w:val="fr-FR"/>
-        </w:rPr>
-        <w:t xml:space="preserve">assurance prévue </w:t>
-      </w:r>
-      <w:r>
-        <w:t>à l</w:t>
-      </w:r>
-      <w:r>
-        <w:rPr>
-          <w:rtl/>
-        </w:rPr>
-        <w:t>’</w:t>
-      </w:r>
-      <w:r>
-        <w:rPr>
-          <w:lang w:val="fr-FR"/>
-        </w:rPr>
-        <w:t xml:space="preserve">article R 211-15 du code des assurances. </w:t>
-      </w:r>
-    </w:p>
-    <w:p>
-      <w:pPr>
-        <w:pStyle w:val="Body"/>
-        <w:jc w:val="both"/>
-        <w:rPr>
-          <w:b/>
-          <w:bCs/>
-          <w:u w:val="single"/>
-        </w:rPr>
-      </w:pPr>
-    </w:p>
-    <w:p>
-      <w:pPr>
-        <w:pStyle w:val="Body"/>
-        <w:jc w:val="both"/>
-      </w:pPr>
-      <w:r>
-        <w:rPr>
-          <w:b/>
-          <w:bCs/>
-          <w:u w:val="single"/>
-          <w:lang w:val="fr-FR"/>
-        </w:rPr>
-        <w:t xml:space="preserve">Article 5 </w:t>
-      </w:r>
-      <w:r>
-        <w:rPr>
-          <w:b/>
-          <w:bCs/>
-          <w:u w:val="single"/>
-        </w:rPr>
-        <w:t>–</w:t>
-      </w:r>
-      <w:r>
-        <w:rPr>
-          <w:lang w:val="fr-FR"/>
-        </w:rPr>
-        <w:t xml:space="preserve"> En application de l</w:t>
-      </w:r>
-      <w:r>
-        <w:rPr>
-          <w:rtl/>
-        </w:rPr>
-        <w:t>’</w:t>
-      </w:r>
-      <w:r>
-        <w:rPr>
-          <w:lang w:val="fr-FR"/>
-        </w:rPr>
-        <w:t>article L. 3124-1 du code des transports, si la présente autorisation n</w:t>
-      </w:r>
-      <w:r>
-        <w:rPr>
-          <w:rtl/>
-        </w:rPr>
-        <w:t>’</w:t>
-      </w:r>
-      <w:r>
-        <w:rPr>
-          <w:lang w:val="fr-FR"/>
-        </w:rPr>
-        <w:t>est pas exploitée de fa</w:t>
-      </w:r>
-      <w:r>
-        <w:t>ç</w:t>
-      </w:r>
-      <w:r>
-        <w:rPr>
-          <w:lang w:val="fr-FR"/>
-        </w:rPr>
-        <w:t>on effective ou continue, ou en cas de violation grave ou ré</w:t>
-      </w:r>
-      <w:r>
-        <w:t>p</w:t>
-      </w:r>
-      <w:r>
-        <w:rPr>
-          <w:lang w:val="fr-FR"/>
-        </w:rPr>
-        <w:t>é</w:t>
-      </w:r>
-      <w:r>
-        <w:t>t</w:t>
-      </w:r>
-      <w:proofErr w:type="spellStart"/>
-      <w:r>
-        <w:rPr>
-          <w:lang w:val="fr-FR"/>
-        </w:rPr>
-        <w:t>ée</w:t>
-      </w:r>
-      <w:proofErr w:type="spellEnd"/>
-      <w:r>
-        <w:rPr>
-          <w:lang w:val="fr-FR"/>
-        </w:rPr>
-        <w:t xml:space="preserve"> par son titulaire du contenu de cette autorisation ou de la réglementation applicable </w:t>
-      </w:r>
-      <w:r>
-        <w:t xml:space="preserve">à </w:t>
-      </w:r>
-      <w:r>
-        <w:rPr>
-          <w:lang w:val="fr-FR"/>
-        </w:rPr>
-        <w:t>la profession, l</w:t>
-      </w:r>
-      <w:r>
-        <w:rPr>
-          <w:rtl/>
-        </w:rPr>
-        <w:t>’</w:t>
-      </w:r>
-      <w:r>
-        <w:rPr>
-          <w:lang w:val="fr-FR"/>
-        </w:rPr>
-        <w:t>autorit</w:t>
-      </w:r>
-      <w:r>
-        <w:rPr>
-          <w:lang w:val="fr-FR"/>
-        </w:rPr>
-        <w:t>é municipale peut donner un avertissement au titulaire de cette autorisation ou procé</w:t>
-      </w:r>
-      <w:r>
-        <w:rPr>
-          <w:lang w:val="fr-FR"/>
-        </w:rPr>
-        <w:t xml:space="preserve">der </w:t>
-      </w:r>
-      <w:r>
-        <w:t xml:space="preserve">à </w:t>
-      </w:r>
-      <w:r>
-        <w:rPr>
-          <w:lang w:val="fr-FR"/>
-        </w:rPr>
-        <w:t>son retrait temporaire ou dé</w:t>
-      </w:r>
-      <w:r>
-        <w:t xml:space="preserve">finitif. </w:t>
-      </w:r>
-    </w:p>
-    <w:p>
-      <w:pPr>
-        <w:pStyle w:val="Body"/>
-        <w:jc w:val="both"/>
-      </w:pPr>
-    </w:p>
-    <w:p>
-      <w:pPr>
-        <w:pStyle w:val="Body"/>
-        <w:jc w:val="both"/>
-      </w:pPr>
-      <w:r>
-        <w:rPr>
-          <w:b/>
-          <w:bCs/>
-          <w:u w:val="single"/>
-          <w:lang w:val="fr-FR"/>
-        </w:rPr>
-        <w:t>Article 6</w:t>
-      </w:r>
-      <w:r>
-        <w:rPr>
-          <w:u w:val="single"/>
-        </w:rPr>
-        <w:t xml:space="preserve"> – </w:t>
-      </w:r>
-      <w:r>
-        <w:rPr>
-          <w:lang w:val="fr-FR"/>
-        </w:rPr>
-        <w:t>En application de l</w:t>
-      </w:r>
-      <w:r>
-        <w:rPr>
-          <w:rtl/>
-        </w:rPr>
-        <w:t>’</w:t>
-      </w:r>
-      <w:r>
-        <w:rPr>
-          <w:lang w:val="fr-FR"/>
-        </w:rPr>
-        <w:t>article R. 3121-2 du code des transports, en cas d</w:t>
-      </w:r>
-      <w:r>
-        <w:rPr>
-          <w:rtl/>
-        </w:rPr>
-        <w:t>’</w:t>
-      </w:r>
-      <w:r>
-        <w:rPr>
-          <w:lang w:val="fr-FR"/>
-        </w:rPr>
-        <w:t>immobilisation d</w:t>
-      </w:r>
-      <w:r>
-        <w:rPr>
-          <w:rtl/>
-        </w:rPr>
-        <w:t>’</w:t>
-      </w:r>
-      <w:r>
-        <w:rPr>
-          <w:lang w:val="fr-FR"/>
-        </w:rPr>
-        <w:t>origine m</w:t>
-      </w:r>
-      <w:r>
-        <w:rPr>
-          <w:lang w:val="fr-FR"/>
-        </w:rPr>
-        <w:t xml:space="preserve">écanique ou de vol du véhicule ou de ses équipements spéciaux, le taxi peut </w:t>
-      </w:r>
-      <w:r>
-        <w:t>ê</w:t>
-      </w:r>
-      <w:proofErr w:type="spellStart"/>
-      <w:r>
-        <w:rPr>
-          <w:lang w:val="fr-FR"/>
-        </w:rPr>
-        <w:t>tre</w:t>
-      </w:r>
-      <w:proofErr w:type="spellEnd"/>
-      <w:r>
-        <w:rPr>
-          <w:lang w:val="fr-FR"/>
-        </w:rPr>
-        <w:t xml:space="preserve"> remplacé, temporairement, par un véhicule disposant des équipements é</w:t>
-      </w:r>
-      <w:r>
-        <w:t>num</w:t>
-      </w:r>
-      <w:r>
-        <w:rPr>
-          <w:lang w:val="fr-FR"/>
-        </w:rPr>
-        <w:t>é</w:t>
-      </w:r>
-      <w:r>
-        <w:t>r</w:t>
-      </w:r>
-      <w:r>
-        <w:rPr>
-          <w:lang w:val="fr-FR"/>
-        </w:rPr>
-        <w:t>é</w:t>
-      </w:r>
-      <w:r>
-        <w:t>s à l</w:t>
-      </w:r>
-      <w:r>
-        <w:rPr>
-          <w:rtl/>
-        </w:rPr>
-        <w:t>’</w:t>
-      </w:r>
-      <w:r>
-        <w:rPr>
-          <w:lang w:val="fr-FR"/>
-        </w:rPr>
-        <w:t>article R. 3121-1 du code des transports. L</w:t>
-      </w:r>
-      <w:r>
-        <w:rPr>
-          <w:rtl/>
-        </w:rPr>
-        <w:t>’</w:t>
-      </w:r>
-      <w:r>
-        <w:rPr>
-          <w:lang w:val="fr-FR"/>
-        </w:rPr>
-        <w:t xml:space="preserve">autorisation de stationnement et la plaque portant le </w:t>
-      </w:r>
-      <w:proofErr w:type="spellStart"/>
-      <w:r>
-        <w:rPr>
-          <w:lang w:val="fr-FR"/>
-        </w:rPr>
-        <w:t>numé</w:t>
-      </w:r>
-      <w:proofErr w:type="spellEnd"/>
-      <w:r>
-        <w:rPr>
-          <w:lang w:val="es-ES_tradnl"/>
-        </w:rPr>
-        <w:t>ro de l</w:t>
-      </w:r>
-      <w:r>
-        <w:rPr>
-          <w:rtl/>
-        </w:rPr>
-        <w:t>’</w:t>
-      </w:r>
-      <w:r>
-        <w:rPr>
-          <w:lang w:val="fr-FR"/>
-        </w:rPr>
-        <w:t>autorisation sont celles du taxi dont le véhicule prend le relais.</w:t>
-      </w:r>
-    </w:p>
-    <w:p>
-      <w:pPr>
-        <w:pStyle w:val="Body"/>
-        <w:jc w:val="both"/>
-        <w:rPr>
-          <w:shd w:val="clear" w:color="auto" w:fill="4A86E8"/>
-        </w:rPr>
-      </w:pPr>
-    </w:p>
-    <w:p>
-      <w:pPr>
-        <w:rPr>
-          <w:lang/>
-        </w:rPr>
-      </w:pPr>
-    </w:p>
-    <w:p>
-      <w:pPr>
-        <w:pStyle w:val="Body"/>
-        <w:jc w:val="both"/>
-        <w:rPr>
-          <w:lang w:val="fr-FR"/>
-        </w:rPr>
-      </w:pPr>
-    </w:p>
-    <w:p>
-      <w:pPr>
-        <w:rPr>
-          <w:lang w:val="fr-FR"/>
-        </w:rPr>
-      </w:pPr>
-    </w:p>
-    <w:p>
-      <w:pPr>
-        <w:jc w:val="both"/>
-        <w:rPr>
-          <w:lang w:val="fr-FR"/>
-        </w:rPr>
-      </w:pPr>
-      <w:bookmarkStart w:id="4" w:name="_Hlk198301749"/>
-      <w:r>
-        <w:rPr>
-          <w:lang w:val="fr-FR"/>
-        </w:rPr>
-        <w:t>La présente autorisation est valable 5 ans à partir de la date de l</w:t>
-      </w:r>
-      <w:r>
-        <w:rPr>
-          <w:rtl/>
-        </w:rPr>
-        <w:t>’</w:t>
-      </w:r>
-      <w:r>
-        <w:rPr>
-          <w:lang w:val="fr-FR"/>
-        </w:rPr>
-        <w:t>arrêté de création de l</w:t>
-      </w:r>
-      <w:r>
-        <w:rPr>
-          <w:rtl/>
-        </w:rPr>
-        <w:t>’</w:t>
-      </w:r>
-      <w:r>
-        <w:rPr>
-          <w:lang w:val="fr-FR"/>
-        </w:rPr>
-        <w:t>autorisation de stationnement.</w:t>
-      </w:r>
-    </w:p>
-    <w:p>
-      <w:pPr>
-        <w:jc w:val="both"/>
-        <w:rPr>
-          <w:lang w:val="fr-FR"/>
-        </w:rPr>
-      </w:pPr>
-      <w:r>
-        <w:rPr>
-          <w:lang w:val="fr-FR"/>
-        </w:rPr>
-        <w:t>Elle pourra être renouvelée à la demande du titulaire formée au moins trois mois avant le terme de la durée de validité de ladite présente autorisation, sauf si le titulaire se trouve dans l'un des cas énumérés à l'article R. 3121-15 du Code des Transports.</w:t>
-      </w:r>
-    </w:p>
-    <w:bookmarkEnd w:id="4"/>
-    <w:p>
-      <w:pPr>
-        <w:rPr>
-          <w:lang w:val="fr-FR"/>
-        </w:rPr>
-      </w:pPr>
-    </w:p>
-    <w:p>
-      <w:pPr>
-        <w:pStyle w:val="Body"/>
-        <w:jc w:val="both"/>
-      </w:pPr>
-    </w:p>
-    <w:p>
-      <w:pPr>
-        <w:pStyle w:val="Body"/>
-        <w:jc w:val="both"/>
-      </w:pPr>
-      <w:r>
-        <w:rPr>
-          <w:b/>
-          <w:bCs/>
-          <w:u w:val="single"/>
-          <w:lang w:val="fr-FR"/>
         </w:rPr>
         <w:lastRenderedPageBreak/>
         <w:t xml:space="preserve">Article 8 </w:t>
@@ -2183,88 +1757,21 @@
         <w:t>–</w:t>
       </w:r>
       <w:r>
-        <w:rPr>
-          <w:lang w:val="fr-FR"/>
-        </w:rPr>
-        <w:t xml:space="preserve"> Monsieur (Madame) le maire est chargé(e) de l'exécution du présent </w:t>
-      </w:r>
-      <w:proofErr w:type="spellStart"/>
-      <w:r>
-        <w:rPr>
-          <w:lang w:val="fr-FR"/>
-        </w:rPr>
-        <w:t>arr</w:t>
-      </w:r>
-      <w:proofErr w:type="spellEnd"/>
-      <w:r>
-        <w:t>êt</w:t>
-      </w:r>
-      <w:r>
-        <w:rPr>
-          <w:lang w:val="fr-FR"/>
-        </w:rPr>
-        <w:t xml:space="preserve">é qui sera notifié au titulaire de l'autorisation de stationnement et adressé </w:t>
-      </w:r>
-      <w:r>
-        <w:rPr>
-          <w:lang w:val="fr-FR"/>
-        </w:rPr>
+        <w:t xml:space="preserve"> Monsieur (Madame) le maire est chargé(e) de l'exécution du présent arrêté qui sera notifié au titulaire de l'autorisation de stationnement et adressé </w:t>
+      </w:r>
+      <w:r>
         <w:t xml:space="preserve">en copie </w:t>
       </w:r>
       <w:r>
         <w:t xml:space="preserve">à </w:t>
       </w:r>
       <w:r>
-        <w:rPr>
-          <w:lang w:val="fr-FR"/>
-        </w:rPr>
         <w:t>la pr</w:t>
       </w:r>
       <w:r>
-        <w:rPr>
-          <w:lang w:val="fr-FR"/>
-        </w:rPr>
-        <w:t xml:space="preserve">éfecture et </w:t>
-      </w:r>
-      <w:r>
-        <w:t xml:space="preserve">à </w:t>
-      </w:r>
-      <w:r>
-        <w:rPr>
-          <w:lang w:val="fr-FR"/>
-        </w:rPr>
-        <w:t xml:space="preserve">la direction départementale de la </w:t>
-      </w:r>
-      <w:proofErr w:type="spellStart"/>
-      <w:r>
-        <w:rPr>
-          <w:lang w:val="fr-FR"/>
-        </w:rPr>
-        <w:t>sé</w:t>
-      </w:r>
-      <w:proofErr w:type="spellEnd"/>
-      <w:r>
-        <w:t>curit</w:t>
-      </w:r>
-      <w:r>
-        <w:rPr>
-          <w:lang w:val="fr-FR"/>
-        </w:rPr>
-        <w:t xml:space="preserve">é publique / </w:t>
-      </w:r>
-      <w:r>
-        <w:t xml:space="preserve">à </w:t>
-      </w:r>
-      <w:r>
-        <w:rPr>
-          <w:lang w:val="fr-FR"/>
-        </w:rPr>
-        <w:t>la brigade de gendarmerie concerné</w:t>
-      </w:r>
-      <w:r>
-        <w:rPr>
-          <w:lang w:val="fr-FR"/>
-        </w:rPr>
+        <w:t>éfecture et à la direction départementale de la sécurité publique / à la brigade de gendarmerie concerné</w:t>
+      </w:r>
+      <w:r>
         <w:t>e.</w:t>
       </w:r>
     </w:p>
@@ -2282,35 +1789,11 @@
           <w:b/>
           <w:bCs/>
           <w:u w:val="single"/>
-          <w:lang w:val="fr-FR"/>
         </w:rPr>
         <w:t>Article 9</w:t>
       </w:r>
       <w:r>
-        <w:t xml:space="preserve"> – </w:t>
-      </w:r>
-      <w:r>
-        <w:rPr>
-          <w:lang w:val="fr-FR"/>
-        </w:rPr>
-        <w:t xml:space="preserve">Le présent </w:t>
-      </w:r>
-      <w:proofErr w:type="spellStart"/>
-      <w:r>
-        <w:rPr>
-          <w:lang w:val="fr-FR"/>
-        </w:rPr>
-        <w:t>arr</w:t>
-      </w:r>
-      <w:proofErr w:type="spellEnd"/>
-      <w:r>
-        <w:t>êt</w:t>
-      </w:r>
-      <w:r>
-        <w:rPr>
-          <w:lang w:val="fr-FR"/>
-        </w:rPr>
-        <w:t>é peut faire l</w:t>
+        <w:t xml:space="preserve"> – Le présent arrêté peut faire l</w:t>
       </w:r>
       <w:r>
         <w:rPr>
@@ -2319,9 +1802,6 @@
         <w:t>’</w:t>
       </w:r>
       <w:r>
-        <w:rPr>
-          <w:lang w:val="fr-FR"/>
-        </w:rPr>
         <w:t>objet d</w:t>
       </w:r>
       <w:r>
@@ -2331,21 +1811,12 @@
         <w:t>’</w:t>
       </w:r>
       <w:r>
-        <w:rPr>
-          <w:lang w:val="fr-FR"/>
-        </w:rPr>
         <w:t>un recours gracieux aupr</w:t>
       </w:r>
       <w:r>
-        <w:rPr>
-          <w:lang w:val="fr-FR"/>
-        </w:rPr>
         <w:t>è</w:t>
       </w:r>
       <w:r>
-        <w:rPr>
-          <w:lang w:val="fr-FR"/>
-        </w:rPr>
         <w:t>s du maire ou d</w:t>
       </w:r>
       <w:r>
@@ -2355,19 +1826,15 @@
         <w:t>’</w:t>
       </w:r>
       <w:r>
-        <w:rPr>
-          <w:lang w:val="fr-FR"/>
-        </w:rPr>
         <w:t xml:space="preserve">un recours contentieux devant le tribunal administratif </w:t>
       </w:r>
       <w:r>
         <w:rPr>
           <w:b/>
           <w:bCs/>
-          <w:color w:val="FF0000"/>
-          <w:sz w:val="22"/>
-          <w:szCs w:val="22"/>
-          <w:lang w:val="fr-FR"/>
+          <w:color w:val="ED0000"/>
+          <w:sz w:val="22"/>
+          <w:szCs w:val="22"/>
         </w:rPr>
         <w:t xml:space="preserve">NOM </w:t>
       </w:r>
@@ -2375,17 +1842,13 @@
         <w:rPr>
           <w:b/>
           <w:bCs/>
-          <w:color w:val="FF0000"/>
-          <w:sz w:val="22"/>
-          <w:szCs w:val="22"/>
-          <w:lang w:val="fr-FR"/>
+          <w:color w:val="ED0000"/>
+          <w:sz w:val="22"/>
+          <w:szCs w:val="22"/>
         </w:rPr>
         <w:t>DU TRIBUNAL ADMINISTRATIF</w:t>
       </w:r>
       <w:r>
-        <w:rPr>
-          <w:lang w:val="fr-FR"/>
-        </w:rPr>
         <w:t xml:space="preserve"> </w:t>
       </w:r>
       <w:r>
@@ -2393,30 +1856,14 @@
           <w:b/>
           <w:bCs/>
           <w:color w:val="EE0000"/>
-          <w:lang w:val="fr-FR"/>
         </w:rPr>
         <w:t>COMPETENT</w:t>
       </w:r>
       <w:r>
-        <w:rPr>
-          <w:lang w:val="fr-FR"/>
-        </w:rPr>
         <w:t xml:space="preserve"> </w:t>
       </w:r>
       <w:r>
-        <w:rPr>
-          <w:lang w:val="fr-FR"/>
-        </w:rPr>
-        <w:t xml:space="preserve">dans un délai de deux mois </w:t>
-      </w:r>
-      <w:r>
-        <w:t xml:space="preserve">à </w:t>
-      </w:r>
-      <w:r>
-        <w:rPr>
-          <w:lang w:val="fr-FR"/>
-        </w:rPr>
-        <w:t>compter de sa date de notification.</w:t>
+        <w:t>dans un délai de deux mois à compter de sa date de notification.</w:t>
       </w:r>
     </w:p>
     <w:p>
@@ -2566,7 +2013,7 @@
       <w:rPr>
         <w:rFonts w:ascii="Times New Roman" w:eastAsia="Arial Unicode MS" w:hAnsi="Times New Roman" w:cs="Times New Roman"/>
         <w:bdr w:val="nil"/>
-        <w:lang w:eastAsia="en-GB" w:bidi="ar-SA"/>
+        <w:lang w:val="fr-FR" w:eastAsia="en-GB" w:bidi="ar-SA"/>
       </w:rPr>
     </w:rPrDefault>
     <w:pPrDefault>
